--- a/基准库/软件测试计划.docx
+++ b/基准库/软件测试计划.docx
@@ -25,16 +25,8 @@
         <w:rPr>
           <w:rFonts w:ascii="Arial" w:hAnsi="Arial" w:hint="eastAsia"/>
         </w:rPr>
-        <w:t>美家秀</w:t>
-      </w:r>
-      <w:proofErr w:type="gramStart"/>
-      <w:r>
-        <w:rPr>
-          <w:rFonts w:ascii="Arial" w:hAnsi="Arial" w:hint="eastAsia"/>
-        </w:rPr>
-        <w:t>秀</w:t>
-      </w:r>
-      <w:proofErr w:type="gramEnd"/>
+        <w:t>美家秀秀</w:t>
+      </w:r>
       <w:r>
         <w:rPr>
           <w:rFonts w:ascii="Arial" w:hAnsi="Arial" w:hint="eastAsia"/>
@@ -4369,13 +4361,8 @@
         <w:t>美家</w:t>
       </w:r>
       <w:r>
-        <w:t>秀</w:t>
-      </w:r>
-      <w:proofErr w:type="gramStart"/>
-      <w:r>
-        <w:t>秀</w:t>
-      </w:r>
-      <w:proofErr w:type="gramEnd"/>
+        <w:t>秀秀</w:t>
+      </w:r>
       <w:r>
         <w:rPr>
           <w:rFonts w:hint="eastAsia"/>
@@ -4481,21 +4468,7 @@
         <w:rPr>
           <w:rFonts w:hint="eastAsia"/>
         </w:rPr>
-        <w:t>本测试</w:t>
-      </w:r>
-      <w:proofErr w:type="gramStart"/>
-      <w:r>
-        <w:rPr>
-          <w:rFonts w:hint="eastAsia"/>
-        </w:rPr>
-        <w:t>对幻衣间</w:t>
-      </w:r>
-      <w:proofErr w:type="gramEnd"/>
-      <w:r>
-        <w:rPr>
-          <w:rFonts w:hint="eastAsia"/>
-        </w:rPr>
-        <w:t>系统的测试主要实现以下目标：</w:t>
+        <w:t>本测试对幻衣间系统的测试主要实现以下目标：</w:t>
       </w:r>
     </w:p>
     <w:p>
@@ -4520,13 +4493,8 @@
         <w:t>美家</w:t>
       </w:r>
       <w:r>
-        <w:t>秀</w:t>
-      </w:r>
-      <w:proofErr w:type="gramStart"/>
-      <w:r>
-        <w:t>秀</w:t>
-      </w:r>
-      <w:proofErr w:type="gramEnd"/>
+        <w:t>秀秀</w:t>
+      </w:r>
       <w:r>
         <w:rPr>
           <w:rFonts w:hint="eastAsia"/>
@@ -4556,13 +4524,8 @@
         <w:t>美家</w:t>
       </w:r>
       <w:r>
-        <w:t>秀</w:t>
-      </w:r>
-      <w:proofErr w:type="gramStart"/>
-      <w:r>
-        <w:t>秀</w:t>
-      </w:r>
-      <w:proofErr w:type="gramEnd"/>
+        <w:t>秀秀</w:t>
+      </w:r>
       <w:r>
         <w:rPr>
           <w:rFonts w:hint="eastAsia"/>
@@ -4592,13 +4555,8 @@
         <w:t>美家</w:t>
       </w:r>
       <w:r>
-        <w:t>秀</w:t>
-      </w:r>
-      <w:proofErr w:type="gramStart"/>
-      <w:r>
-        <w:t>秀</w:t>
-      </w:r>
-      <w:proofErr w:type="gramEnd"/>
+        <w:t>秀秀</w:t>
+      </w:r>
       <w:r>
         <w:rPr>
           <w:rFonts w:hint="eastAsia"/>
@@ -4988,14 +4946,12 @@
         </w:rPr>
         <w:t>利用此平台，不仅用户可以实现在线选择及设计，足不出户得到自己想要的家居场景。经销商也可以利用移动平台向客户展现纷繁多样的商品。经销商再也不需要随身携带大量的样品，而只需要一台</w:t>
       </w:r>
-      <w:proofErr w:type="spellStart"/>
       <w:r>
         <w:rPr>
           <w:rFonts w:ascii="Times New Roman" w:hint="eastAsia"/>
         </w:rPr>
         <w:t>ipad</w:t>
       </w:r>
-      <w:proofErr w:type="spellEnd"/>
       <w:r>
         <w:rPr>
           <w:rFonts w:ascii="Times New Roman" w:hint="eastAsia"/>
@@ -7073,11 +7029,7 @@
         <w:t>得到</w:t>
       </w:r>
       <w:r>
-        <w:t>服务器</w:t>
-      </w:r>
-      <w:proofErr w:type="gramStart"/>
-      <w:r>
-        <w:t>端</w:t>
+        <w:t>服务器端</w:t>
       </w:r>
       <w:r>
         <w:rPr>
@@ -7085,7 +7037,6 @@
         </w:rPr>
         <w:t>符合</w:t>
       </w:r>
-      <w:proofErr w:type="gramEnd"/>
       <w:r>
         <w:t>要求的</w:t>
       </w:r>
@@ -7301,15 +7252,7 @@
         <w:t>按照默认</w:t>
       </w:r>
       <w:r>
-        <w:t>上</w:t>
-      </w:r>
-      <w:proofErr w:type="gramStart"/>
-      <w:r>
-        <w:t>传时间</w:t>
-      </w:r>
-      <w:proofErr w:type="gramEnd"/>
-      <w:r>
-        <w:t>排序</w:t>
+        <w:t>上传时间排序</w:t>
       </w:r>
       <w:r>
         <w:rPr>
@@ -7353,21 +7296,7 @@
         <w:rPr>
           <w:rFonts w:hint="eastAsia"/>
         </w:rPr>
-        <w:t>基本流：1.软件服务</w:t>
-      </w:r>
-      <w:proofErr w:type="gramStart"/>
-      <w:r>
-        <w:rPr>
-          <w:rFonts w:hint="eastAsia"/>
-        </w:rPr>
-        <w:t>商设置</w:t>
-      </w:r>
-      <w:proofErr w:type="gramEnd"/>
-      <w:r>
-        <w:rPr>
-          <w:rFonts w:hint="eastAsia"/>
-        </w:rPr>
-        <w:t>搜索条件；2.系统显示场景搜索结果；3.软件服务商选择所需要查询的套装；4.系统显示套装下载记录</w:t>
+        <w:t>基本流：1.软件服务商设置搜索条件；2.系统显示场景搜索结果；3.软件服务商选择所需要查询的套装；4.系统显示套装下载记录</w:t>
       </w:r>
     </w:p>
     <w:p>
@@ -7458,21 +7387,7 @@
         <w:rPr>
           <w:rFonts w:hint="eastAsia"/>
         </w:rPr>
-        <w:t>基本流：1.软件服务</w:t>
-      </w:r>
-      <w:proofErr w:type="gramStart"/>
-      <w:r>
-        <w:rPr>
-          <w:rFonts w:hint="eastAsia"/>
-        </w:rPr>
-        <w:t>商设置</w:t>
-      </w:r>
-      <w:proofErr w:type="gramEnd"/>
-      <w:r>
-        <w:rPr>
-          <w:rFonts w:hint="eastAsia"/>
-        </w:rPr>
-        <w:t>搜索条件；2.系统显示场景搜索结果；3.软件服务商选择所需要删除的套装；4.系统将该套装删除并更新</w:t>
+        <w:t>基本流：1.软件服务商设置搜索条件；2.系统显示场景搜索结果；3.软件服务商选择所需要删除的套装；4.系统将该套装删除并更新</w:t>
       </w:r>
     </w:p>
     <w:p>
@@ -7517,35 +7432,7 @@
         <w:rPr>
           <w:rFonts w:hint="eastAsia"/>
         </w:rPr>
-        <w:t>基本流：1.软件服务</w:t>
-      </w:r>
-      <w:proofErr w:type="gramStart"/>
-      <w:r>
-        <w:rPr>
-          <w:rFonts w:hint="eastAsia"/>
-        </w:rPr>
-        <w:t>商设置</w:t>
-      </w:r>
-      <w:proofErr w:type="gramEnd"/>
-      <w:r>
-        <w:rPr>
-          <w:rFonts w:hint="eastAsia"/>
-        </w:rPr>
-        <w:t>搜索条件；2.系统显示场景搜索结果；3.软件服务商选择场景；4.软件服务</w:t>
-      </w:r>
-      <w:proofErr w:type="gramStart"/>
-      <w:r>
-        <w:rPr>
-          <w:rFonts w:hint="eastAsia"/>
-        </w:rPr>
-        <w:t>商修改</w:t>
-      </w:r>
-      <w:proofErr w:type="gramEnd"/>
-      <w:r>
-        <w:rPr>
-          <w:rFonts w:hint="eastAsia"/>
-        </w:rPr>
-        <w:t>场景信息；5.系统保存修改信息并更新数据库</w:t>
+        <w:t>基本流：1.软件服务商设置搜索条件；2.系统显示场景搜索结果；3.软件服务商选择场景；4.软件服务商修改场景信息；5.系统保存修改信息并更新数据库</w:t>
       </w:r>
     </w:p>
     <w:p>
@@ -7672,21 +7559,7 @@
         <w:rPr>
           <w:rFonts w:hint="eastAsia"/>
         </w:rPr>
-        <w:t>该软件应对用户可能造成延迟反馈的操作进行即时行为反馈，防止用户不确定自己的行为是否</w:t>
-      </w:r>
-      <w:proofErr w:type="gramStart"/>
-      <w:r>
-        <w:rPr>
-          <w:rFonts w:hint="eastAsia"/>
-        </w:rPr>
-        <w:t>被软件</w:t>
-      </w:r>
-      <w:proofErr w:type="gramEnd"/>
-      <w:r>
-        <w:rPr>
-          <w:rFonts w:hint="eastAsia"/>
-        </w:rPr>
-        <w:t>所接收。比如用户有可能触发从服务器端下载场景模型的操作时，系统应给出请稍候等提示。</w:t>
+        <w:t>该软件应对用户可能造成延迟反馈的操作进行即时行为反馈，防止用户不确定自己的行为是否被软件所接收。比如用户有可能触发从服务器端下载场景模型的操作时，系统应给出请稍候等提示。</w:t>
       </w:r>
     </w:p>
     <w:p>
@@ -8299,21 +8172,7 @@
               <w:rPr>
                 <w:rFonts w:hint="eastAsia"/>
               </w:rPr>
-              <w:t>应使用小型或最小的数据库（其中的</w:t>
-            </w:r>
-            <w:proofErr w:type="gramStart"/>
-            <w:r>
-              <w:rPr>
-                <w:rFonts w:hint="eastAsia"/>
-              </w:rPr>
-              <w:t>记录数很有限</w:t>
-            </w:r>
-            <w:proofErr w:type="gramEnd"/>
-            <w:r>
-              <w:rPr>
-                <w:rFonts w:hint="eastAsia"/>
-              </w:rPr>
-              <w:t>）来使所有无法接受的事件具有更大的可见性。</w:t>
+              <w:t>应使用小型或最小的数据库（其中的记录数很有限）来使所有无法接受的事件具有更大的可见性。</w:t>
             </w:r>
           </w:p>
         </w:tc>
@@ -8435,13 +8294,7 @@
               <w:rPr>
                 <w:rFonts w:hint="eastAsia"/>
               </w:rPr>
-              <w:t>，</w:t>
-            </w:r>
-            <w:r>
-              <w:rPr>
-                <w:rFonts w:hint="eastAsia"/>
-              </w:rPr>
-              <w:t>利用不同的搜索条件查询数据</w:t>
+              <w:t>，利用不同的搜索条件查询数据</w:t>
             </w:r>
           </w:p>
           <w:p>
@@ -8464,6 +8317,11 @@
             </w:r>
           </w:p>
           <w:p>
+            <w:pPr>
+              <w:rPr>
+                <w:rFonts w:hint="eastAsia"/>
+              </w:rPr>
+            </w:pPr>
             <w:r>
               <w:rPr>
                 <w:rFonts w:hint="eastAsia"/>
@@ -8511,6 +8369,24 @@
                 <w:rFonts w:hint="eastAsia"/>
               </w:rPr>
               <w:t>信息</w:t>
+            </w:r>
+            <w:r>
+              <w:rPr>
+                <w:rFonts w:hint="eastAsia"/>
+              </w:rPr>
+              <w:t>，用户登录</w:t>
+            </w:r>
+            <w:r>
+              <w:t>，注销登陆，接口测试</w:t>
+            </w:r>
+            <w:r>
+              <w:rPr>
+                <w:rFonts w:hint="eastAsia"/>
+              </w:rPr>
+              <w:t>，</w:t>
+            </w:r>
+            <w:r>
+              <w:t>标签管理</w:t>
             </w:r>
           </w:p>
         </w:tc>
@@ -8980,21 +8856,7 @@
               <w:rPr>
                 <w:rFonts w:hint="eastAsia"/>
               </w:rPr>
-              <w:t>并不是所有定制或第三</w:t>
-            </w:r>
-            <w:proofErr w:type="gramStart"/>
-            <w:r>
-              <w:rPr>
-                <w:rFonts w:hint="eastAsia"/>
-              </w:rPr>
-              <w:t>方对象</w:t>
-            </w:r>
-            <w:proofErr w:type="gramEnd"/>
-            <w:r>
-              <w:rPr>
-                <w:rFonts w:hint="eastAsia"/>
-              </w:rPr>
-              <w:t>的特征都可访问。</w:t>
+              <w:t>并不是所有定制或第三方对象的特征都可访问。</w:t>
             </w:r>
           </w:p>
         </w:tc>
@@ -9011,9 +8873,6 @@
         <w:tabs>
           <w:tab w:val="num" w:pos="360"/>
         </w:tabs>
-        <w:rPr>
-          <w:rFonts w:hint="eastAsia"/>
-        </w:rPr>
       </w:pPr>
       <w:bookmarkStart w:id="33" w:name="_Toc406792826"/>
       <w:r>
@@ -9177,7 +9036,7 @@
             <w:pPr>
               <w:pStyle w:val="InfoBlue"/>
               <w:rPr>
-                <w:rFonts w:hAnsi="Symbol"/>
+                <w:rFonts w:hAnsi="Symbol" w:hint="eastAsia"/>
                 <w:color w:val="FF0000"/>
               </w:rPr>
             </w:pPr>
@@ -9608,9 +9467,6 @@
     <w:p>
       <w:pPr>
         <w:pStyle w:val="InfoBlue"/>
-        <w:rPr>
-          <w:rFonts w:hint="eastAsia"/>
-        </w:rPr>
       </w:pPr>
       <w:r>
         <w:rPr>
@@ -9669,7 +9525,6 @@
       </w:r>
       <w:bookmarkStart w:id="36" w:name="_Toc498923556"/>
       <w:bookmarkStart w:id="37" w:name="_Toc406792828"/>
-      <w:bookmarkStart w:id="38" w:name="_GoBack"/>
       <w:r>
         <w:rPr>
           <w:rFonts w:hint="eastAsia"/>
@@ -9955,7 +9810,6 @@
           </w:p>
         </w:tc>
       </w:tr>
-      <w:bookmarkEnd w:id="38"/>
     </w:tbl>
     <w:p>
       <w:pPr>
@@ -9973,7 +9827,7 @@
           <w:i w:val="0"/>
         </w:rPr>
       </w:pPr>
-      <w:bookmarkStart w:id="39" w:name="_Toc406792829"/>
+      <w:bookmarkStart w:id="38" w:name="_Toc406792829"/>
       <w:r>
         <w:rPr>
           <w:rFonts w:hint="eastAsia"/>
@@ -9981,7 +9835,7 @@
         </w:rPr>
         <w:t>容量测试</w:t>
       </w:r>
-      <w:bookmarkEnd w:id="39"/>
+      <w:bookmarkEnd w:id="38"/>
       <w:r>
         <w:rPr>
           <w:rFonts w:hint="eastAsia"/>
@@ -10097,7 +9951,7 @@
           <w:i w:val="0"/>
         </w:rPr>
       </w:pPr>
-      <w:bookmarkStart w:id="40" w:name="_Toc406792830"/>
+      <w:bookmarkStart w:id="39" w:name="_Toc406792830"/>
       <w:r>
         <w:rPr>
           <w:rFonts w:hint="eastAsia"/>
@@ -10105,7 +9959,7 @@
         </w:rPr>
         <w:t>安全性和访问控制测试</w:t>
       </w:r>
-      <w:bookmarkEnd w:id="40"/>
+      <w:bookmarkEnd w:id="39"/>
     </w:p>
     <w:tbl>
       <w:tblPr>
@@ -10160,7 +10014,6 @@
                 <w:lang w:val="en-US"/>
               </w:rPr>
             </w:pPr>
-            <w:proofErr w:type="spellStart"/>
             <w:r>
               <w:rPr>
                 <w:rFonts w:ascii="Times New Roman" w:hint="eastAsia"/>
@@ -10168,7 +10021,6 @@
               </w:rPr>
               <w:t>json</w:t>
             </w:r>
-            <w:proofErr w:type="spellEnd"/>
             <w:r>
               <w:rPr>
                 <w:rFonts w:ascii="Times New Roman" w:hint="eastAsia"/>
@@ -10237,17 +10089,8 @@
                 <w:rFonts w:hint="eastAsia"/>
                 <w:lang w:val="en-US"/>
               </w:rPr>
-              <w:t>利用</w:t>
-            </w:r>
-            <w:proofErr w:type="spellStart"/>
-            <w:r>
-              <w:rPr>
-                <w:rFonts w:hint="eastAsia"/>
-                <w:lang w:val="en-US"/>
-              </w:rPr>
-              <w:t>json</w:t>
-            </w:r>
-            <w:proofErr w:type="spellEnd"/>
+              <w:t>利用json</w:t>
+            </w:r>
             <w:r>
               <w:rPr>
                 <w:rFonts w:hint="eastAsia"/>
@@ -10281,23 +10124,7 @@
                 <w:rFonts w:hint="eastAsia"/>
                 <w:lang w:val="en-US"/>
               </w:rPr>
-              <w:t>的参数同时加上</w:t>
-            </w:r>
-            <w:proofErr w:type="spellStart"/>
-            <w:r>
-              <w:rPr>
-                <w:rFonts w:hint="eastAsia"/>
-                <w:lang w:val="en-US"/>
-              </w:rPr>
-              <w:t>sql</w:t>
-            </w:r>
-            <w:proofErr w:type="spellEnd"/>
-            <w:r>
-              <w:rPr>
-                <w:rFonts w:hint="eastAsia"/>
-                <w:lang w:val="en-US"/>
-              </w:rPr>
-              <w:t>注入，查看是否能够得到数据库数据</w:t>
+              <w:t>的参数同时加上sql注入，查看是否能够得到数据库数据</w:t>
             </w:r>
           </w:p>
           <w:p>
@@ -10348,21 +10175,7 @@
               <w:rPr>
                 <w:rFonts w:hint="eastAsia"/>
               </w:rPr>
-              <w:t>服务器能够识别用户身份同时防止</w:t>
-            </w:r>
-            <w:proofErr w:type="spellStart"/>
-            <w:r>
-              <w:rPr>
-                <w:rFonts w:hint="eastAsia"/>
-              </w:rPr>
-              <w:t>sql</w:t>
-            </w:r>
-            <w:proofErr w:type="spellEnd"/>
-            <w:r>
-              <w:rPr>
-                <w:rFonts w:hint="eastAsia"/>
-              </w:rPr>
-              <w:t>注入</w:t>
+              <w:t>服务器能够识别用户身份同时防止sql注入</w:t>
             </w:r>
           </w:p>
           <w:p>
@@ -10425,11 +10238,8 @@
           <w:ilvl w:val="0"/>
           <w:numId w:val="0"/>
         </w:numPr>
-        <w:rPr>
-          <w:rFonts w:hint="eastAsia"/>
-        </w:rPr>
-      </w:pPr>
-      <w:bookmarkStart w:id="41" w:name="_Toc498923559"/>
+      </w:pPr>
+      <w:bookmarkStart w:id="40" w:name="_Toc498923559"/>
     </w:p>
     <w:p>
       <w:pPr>
@@ -10442,15 +10252,15 @@
           <w:tab w:val="num" w:pos="360"/>
         </w:tabs>
       </w:pPr>
-      <w:bookmarkStart w:id="42" w:name="_Toc406792831"/>
+      <w:bookmarkStart w:id="41" w:name="_Toc406792831"/>
       <w:r>
         <w:rPr>
           <w:rFonts w:hint="eastAsia"/>
         </w:rPr>
         <w:t>故障转移和恢复测试</w:t>
       </w:r>
+      <w:bookmarkEnd w:id="40"/>
       <w:bookmarkEnd w:id="41"/>
-      <w:bookmarkEnd w:id="42"/>
     </w:p>
     <w:tbl>
       <w:tblPr>
@@ -10529,6 +10339,9 @@
           <w:p>
             <w:pPr>
               <w:pStyle w:val="InfoBlue"/>
+              <w:rPr>
+                <w:rFonts w:hint="eastAsia"/>
+              </w:rPr>
             </w:pPr>
             <w:r>
               <w:rPr>
@@ -10553,46 +10366,6 @@
                 <w:rFonts w:hint="eastAsia"/>
               </w:rPr>
               <w:t>断）</w:t>
-            </w:r>
-          </w:p>
-          <w:p>
-            <w:pPr>
-              <w:pStyle w:val="InfoBlue"/>
-            </w:pPr>
-            <w:r>
-              <w:rPr>
-                <w:rFonts w:hAnsi="Symbol"/>
-              </w:rPr>
-              <w:sym w:font="Symbol" w:char="F0B7"/>
-            </w:r>
-            <w:r>
-              <w:tab/>
-            </w:r>
-            <w:r>
-              <w:rPr>
-                <w:rFonts w:hint="eastAsia"/>
-              </w:rPr>
-              <w:t>数据库指针或关键字无效</w:t>
-            </w:r>
-          </w:p>
-          <w:p>
-            <w:pPr>
-              <w:pStyle w:val="InfoBlue"/>
-            </w:pPr>
-            <w:r>
-              <w:rPr>
-                <w:rFonts w:hAnsi="Symbol"/>
-              </w:rPr>
-              <w:sym w:font="Symbol" w:char="F0B7"/>
-            </w:r>
-            <w:r>
-              <w:tab/>
-            </w:r>
-            <w:r>
-              <w:rPr>
-                <w:rFonts w:hint="eastAsia"/>
-              </w:rPr>
-              <w:t>数据库中的数据元素无效或遭到破坏</w:t>
             </w:r>
           </w:p>
         </w:tc>
@@ -10613,6 +10386,7 @@
               <w:rPr>
                 <w:rFonts w:hint="eastAsia"/>
               </w:rPr>
+              <w:lastRenderedPageBreak/>
               <w:t>方法：</w:t>
             </w:r>
           </w:p>
@@ -10621,76 +10395,6 @@
           <w:tcPr>
             <w:tcW w:w="5907" w:type="dxa"/>
           </w:tcPr>
-          <w:p>
-            <w:pPr>
-              <w:pStyle w:val="InfoBlue"/>
-            </w:pPr>
-            <w:r>
-              <w:rPr>
-                <w:rFonts w:hAnsi="Symbol"/>
-              </w:rPr>
-              <w:sym w:font="Symbol" w:char="F0B7"/>
-            </w:r>
-            <w:r>
-              <w:tab/>
-            </w:r>
-            <w:r>
-              <w:rPr>
-                <w:rFonts w:hint="eastAsia"/>
-              </w:rPr>
-              <w:t>客户机断电：关闭</w:t>
-            </w:r>
-            <w:r>
-              <w:rPr>
-                <w:rFonts w:ascii="Arial" w:hAnsi="Arial" w:hint="eastAsia"/>
-              </w:rPr>
-              <w:t>测试机器</w:t>
-            </w:r>
-            <w:r>
-              <w:rPr>
-                <w:rFonts w:ascii="Arial" w:hAnsi="Arial"/>
-              </w:rPr>
-              <w:t>（</w:t>
-            </w:r>
-            <w:r>
-              <w:rPr>
-                <w:rFonts w:ascii="Arial" w:hAnsi="Arial" w:hint="eastAsia"/>
-              </w:rPr>
-              <w:t>iPad</w:t>
-            </w:r>
-            <w:r>
-              <w:rPr>
-                <w:rFonts w:ascii="Arial" w:hAnsi="Arial"/>
-              </w:rPr>
-              <w:t>）</w:t>
-            </w:r>
-            <w:r>
-              <w:rPr>
-                <w:rFonts w:hint="eastAsia"/>
-              </w:rPr>
-              <w:t>的电源。</w:t>
-            </w:r>
-          </w:p>
-          <w:p>
-            <w:pPr>
-              <w:pStyle w:val="InfoBlue"/>
-            </w:pPr>
-            <w:r>
-              <w:rPr>
-                <w:rFonts w:hAnsi="Symbol"/>
-              </w:rPr>
-              <w:sym w:font="Symbol" w:char="F0B7"/>
-            </w:r>
-            <w:r>
-              <w:tab/>
-            </w:r>
-            <w:r>
-              <w:rPr>
-                <w:rFonts w:hint="eastAsia"/>
-              </w:rPr>
-              <w:t>服务器断电：模拟或启动服务器的断电过程。</w:t>
-            </w:r>
-          </w:p>
           <w:p>
             <w:pPr>
               <w:pStyle w:val="InfoBlue"/>
@@ -10914,7 +10618,7 @@
           <w:tab w:val="num" w:pos="360"/>
         </w:tabs>
       </w:pPr>
-      <w:bookmarkStart w:id="43" w:name="_Toc406792832"/>
+      <w:bookmarkStart w:id="42" w:name="_Toc406792832"/>
       <w:r>
         <w:rPr>
           <w:rFonts w:hint="eastAsia"/>
@@ -10924,7 +10628,7 @@
       <w:r>
         <w:t>测试</w:t>
       </w:r>
-      <w:bookmarkEnd w:id="43"/>
+      <w:bookmarkEnd w:id="42"/>
     </w:p>
     <w:tbl>
       <w:tblPr>
@@ -11003,21 +10707,63 @@
               <w:rPr>
                 <w:rFonts w:ascii="Times New Roman" w:hint="eastAsia"/>
               </w:rPr>
-              <w:t>美家秀</w:t>
-            </w:r>
-            <w:proofErr w:type="gramStart"/>
+              <w:t>美家秀秀</w:t>
+            </w:r>
+            <w:r>
+              <w:rPr>
+                <w:rFonts w:hint="eastAsia"/>
+              </w:rPr>
+              <w:t>的新平板</w:t>
+            </w:r>
+            <w:r>
+              <w:t>（</w:t>
+            </w:r>
+            <w:r>
+              <w:rPr>
+                <w:rFonts w:hint="eastAsia"/>
+              </w:rPr>
+              <w:t>iPad</w:t>
+            </w:r>
+            <w:r>
+              <w:t>）</w:t>
+            </w:r>
+          </w:p>
+          <w:p>
+            <w:pPr>
+              <w:pStyle w:val="InfoBlue"/>
+            </w:pPr>
+            <w:r>
+              <w:rPr>
+                <w:rFonts w:hAnsi="Symbol"/>
+              </w:rPr>
+              <w:sym w:font="Symbol" w:char="F0B7"/>
+            </w:r>
+            <w:r>
+              <w:tab/>
+            </w:r>
+            <w:r>
+              <w:rPr>
+                <w:rFonts w:hint="eastAsia"/>
+              </w:rPr>
+              <w:t>更新。以前安装过相同版本的</w:t>
+            </w:r>
             <w:r>
               <w:rPr>
                 <w:rFonts w:ascii="Times New Roman" w:hint="eastAsia"/>
               </w:rPr>
-              <w:t>秀</w:t>
-            </w:r>
-            <w:proofErr w:type="gramEnd"/>
-            <w:r>
-              <w:rPr>
-                <w:rFonts w:hint="eastAsia"/>
-              </w:rPr>
-              <w:t>的新平板</w:t>
+              <w:t>美家秀秀</w:t>
+            </w:r>
+            <w:r>
+              <w:rPr>
+                <w:rFonts w:hint="eastAsia"/>
+              </w:rPr>
+              <w:t>的</w:t>
+            </w:r>
+            <w:r>
+              <w:rPr>
+                <w:rFonts w:hint="eastAsia"/>
+              </w:rPr>
+              <w:t>平板</w:t>
             </w:r>
             <w:r>
               <w:t>（</w:t>
@@ -11049,80 +10795,14 @@
               <w:rPr>
                 <w:rFonts w:hint="eastAsia"/>
               </w:rPr>
-              <w:t>更新。以前安装过相同版本的</w:t>
+              <w:t>更新。以前安装过较早版本的</w:t>
             </w:r>
             <w:r>
               <w:rPr>
                 <w:rFonts w:ascii="Times New Roman" w:hint="eastAsia"/>
               </w:rPr>
-              <w:t>美家秀</w:t>
-            </w:r>
-            <w:proofErr w:type="gramStart"/>
-            <w:r>
-              <w:rPr>
-                <w:rFonts w:ascii="Times New Roman" w:hint="eastAsia"/>
-              </w:rPr>
-              <w:t>秀</w:t>
-            </w:r>
-            <w:proofErr w:type="gramEnd"/>
-            <w:r>
-              <w:rPr>
-                <w:rFonts w:hint="eastAsia"/>
-              </w:rPr>
-              <w:t>的</w:t>
-            </w:r>
-            <w:r>
-              <w:rPr>
-                <w:rFonts w:hint="eastAsia"/>
-              </w:rPr>
-              <w:t>平板</w:t>
-            </w:r>
-            <w:r>
-              <w:t>（</w:t>
-            </w:r>
-            <w:r>
-              <w:rPr>
-                <w:rFonts w:hint="eastAsia"/>
-              </w:rPr>
-              <w:t>iPad</w:t>
-            </w:r>
-            <w:r>
-              <w:t>）</w:t>
-            </w:r>
-          </w:p>
-          <w:p>
-            <w:pPr>
-              <w:pStyle w:val="InfoBlue"/>
-            </w:pPr>
-            <w:r>
-              <w:rPr>
-                <w:rFonts w:hAnsi="Symbol"/>
-              </w:rPr>
-              <w:sym w:font="Symbol" w:char="F0B7"/>
-            </w:r>
-            <w:r>
-              <w:tab/>
-            </w:r>
-            <w:r>
-              <w:rPr>
-                <w:rFonts w:hint="eastAsia"/>
-              </w:rPr>
-              <w:t>更新。以前安装过较早版本的</w:t>
-            </w:r>
-            <w:r>
-              <w:rPr>
-                <w:rFonts w:ascii="Times New Roman" w:hint="eastAsia"/>
-              </w:rPr>
-              <w:t>美家秀</w:t>
-            </w:r>
-            <w:proofErr w:type="gramStart"/>
-            <w:r>
-              <w:rPr>
-                <w:rFonts w:ascii="Times New Roman" w:hint="eastAsia"/>
-              </w:rPr>
-              <w:t>秀</w:t>
-            </w:r>
-            <w:proofErr w:type="gramEnd"/>
+              <w:t>美家秀秀</w:t>
+            </w:r>
             <w:r>
               <w:rPr>
                 <w:rFonts w:hint="eastAsia"/>
@@ -11269,16 +10949,8 @@
               <w:rPr>
                 <w:rFonts w:hint="eastAsia"/>
               </w:rPr>
-              <w:t>美家秀</w:t>
-            </w:r>
-            <w:proofErr w:type="gramStart"/>
-            <w:r>
-              <w:rPr>
-                <w:rFonts w:hint="eastAsia"/>
-              </w:rPr>
-              <w:t>秀</w:t>
-            </w:r>
-            <w:proofErr w:type="gramEnd"/>
+              <w:t>美家秀秀</w:t>
+            </w:r>
             <w:r>
               <w:rPr>
                 <w:rFonts w:hint="eastAsia"/>
@@ -11346,133 +11018,133 @@
           <w:tab w:val="num" w:pos="360"/>
         </w:tabs>
       </w:pPr>
-      <w:bookmarkStart w:id="44" w:name="_Toc406792833"/>
+      <w:bookmarkStart w:id="43" w:name="_Toc406792833"/>
       <w:r>
         <w:rPr>
           <w:rFonts w:hint="eastAsia"/>
         </w:rPr>
         <w:t>配置测试</w:t>
       </w:r>
+      <w:bookmarkEnd w:id="43"/>
+    </w:p>
+    <w:p>
+      <w:pPr>
+        <w:pStyle w:val="InfoBlue"/>
+      </w:pPr>
+      <w:r>
+        <w:rPr>
+          <w:rFonts w:hint="eastAsia"/>
+        </w:rPr>
+        <w:t>将不实施和执行该测试。</w:t>
+      </w:r>
+    </w:p>
+    <w:p>
+      <w:pPr>
+        <w:pStyle w:val="InfoBlue"/>
+        <w:rPr>
+          <w:b/>
+        </w:rPr>
+      </w:pPr>
+      <w:r>
+        <w:rPr>
+          <w:rFonts w:hint="eastAsia"/>
+        </w:rPr>
+        <w:t>因为</w:t>
+      </w:r>
+      <w:r>
+        <w:t>此软件适用于移动平台</w:t>
+      </w:r>
+      <w:r>
+        <w:rPr>
+          <w:rFonts w:hint="eastAsia"/>
+        </w:rPr>
+        <w:t>（主要是</w:t>
+      </w:r>
+      <w:r>
+        <w:t>i</w:t>
+      </w:r>
+      <w:r>
+        <w:t>P</w:t>
+      </w:r>
+      <w:r>
+        <w:t>ad）</w:t>
+      </w:r>
+      <w:r>
+        <w:rPr>
+          <w:rFonts w:hint="eastAsia"/>
+        </w:rPr>
+        <w:t>，最终生成直接</w:t>
+      </w:r>
+      <w:r>
+        <w:t>安装的</w:t>
+      </w:r>
+      <w:r>
+        <w:rPr>
+          <w:rFonts w:hint="eastAsia"/>
+        </w:rPr>
+        <w:t>APP安装包</w:t>
+      </w:r>
+      <w:r>
+        <w:t>。</w:t>
+      </w:r>
+      <w:r>
+        <w:rPr>
+          <w:rFonts w:hint="eastAsia"/>
+        </w:rPr>
+        <w:t>对应</w:t>
+      </w:r>
+      <w:r>
+        <w:t>运行客户机种类单一，</w:t>
+      </w:r>
+      <w:r>
+        <w:rPr>
+          <w:rFonts w:hint="eastAsia"/>
+        </w:rPr>
+        <w:t>需要</w:t>
+      </w:r>
+      <w:r>
+        <w:t>安装的软件类型</w:t>
+      </w:r>
+      <w:r>
+        <w:rPr>
+          <w:rFonts w:hint="eastAsia"/>
+        </w:rPr>
+        <w:t>确定</w:t>
+      </w:r>
+      <w:r>
+        <w:t>且封闭</w:t>
+      </w:r>
+      <w:r>
+        <w:rPr>
+          <w:rFonts w:hint="eastAsia"/>
+        </w:rPr>
+        <w:t>。</w:t>
+      </w:r>
+      <w:r>
+        <w:rPr>
+          <w:rFonts w:hint="eastAsia"/>
+          <w:b/>
+        </w:rPr>
+        <w:t>该测试不合适。</w:t>
+      </w:r>
+    </w:p>
+    <w:p>
+      <w:pPr>
+        <w:pStyle w:val="a9"/>
+      </w:pPr>
+    </w:p>
+    <w:p>
+      <w:pPr>
+        <w:pStyle w:val="3"/>
+      </w:pPr>
+      <w:bookmarkStart w:id="44" w:name="_Toc406792834"/>
+      <w:r>
+        <w:rPr>
+          <w:rFonts w:hint="eastAsia"/>
+        </w:rPr>
+        <w:t>工具</w:t>
+      </w:r>
       <w:bookmarkEnd w:id="44"/>
-    </w:p>
-    <w:p>
-      <w:pPr>
-        <w:pStyle w:val="InfoBlue"/>
-      </w:pPr>
-      <w:r>
-        <w:rPr>
-          <w:rFonts w:hint="eastAsia"/>
-        </w:rPr>
-        <w:t>将不实施和执行该测试。</w:t>
-      </w:r>
-    </w:p>
-    <w:p>
-      <w:pPr>
-        <w:pStyle w:val="InfoBlue"/>
-        <w:rPr>
-          <w:b/>
-        </w:rPr>
-      </w:pPr>
-      <w:r>
-        <w:rPr>
-          <w:rFonts w:hint="eastAsia"/>
-        </w:rPr>
-        <w:t>因为</w:t>
-      </w:r>
-      <w:r>
-        <w:t>此软件适用于移动平台</w:t>
-      </w:r>
-      <w:r>
-        <w:rPr>
-          <w:rFonts w:hint="eastAsia"/>
-        </w:rPr>
-        <w:t>（主要是</w:t>
-      </w:r>
-      <w:r>
-        <w:t>i</w:t>
-      </w:r>
-      <w:r>
-        <w:t>P</w:t>
-      </w:r>
-      <w:r>
-        <w:t>ad）</w:t>
-      </w:r>
-      <w:r>
-        <w:rPr>
-          <w:rFonts w:hint="eastAsia"/>
-        </w:rPr>
-        <w:t>，最终生成直接</w:t>
-      </w:r>
-      <w:r>
-        <w:t>安装的</w:t>
-      </w:r>
-      <w:r>
-        <w:rPr>
-          <w:rFonts w:hint="eastAsia"/>
-        </w:rPr>
-        <w:t>APP安装包</w:t>
-      </w:r>
-      <w:r>
-        <w:t>。</w:t>
-      </w:r>
-      <w:r>
-        <w:rPr>
-          <w:rFonts w:hint="eastAsia"/>
-        </w:rPr>
-        <w:t>对应</w:t>
-      </w:r>
-      <w:r>
-        <w:t>运行客户机种类单一，</w:t>
-      </w:r>
-      <w:r>
-        <w:rPr>
-          <w:rFonts w:hint="eastAsia"/>
-        </w:rPr>
-        <w:t>需要</w:t>
-      </w:r>
-      <w:r>
-        <w:t>安装的软件类型</w:t>
-      </w:r>
-      <w:r>
-        <w:rPr>
-          <w:rFonts w:hint="eastAsia"/>
-        </w:rPr>
-        <w:t>确定</w:t>
-      </w:r>
-      <w:r>
-        <w:t>且封闭</w:t>
-      </w:r>
-      <w:r>
-        <w:rPr>
-          <w:rFonts w:hint="eastAsia"/>
-        </w:rPr>
-        <w:t>。</w:t>
-      </w:r>
-      <w:r>
-        <w:rPr>
-          <w:rFonts w:hint="eastAsia"/>
-          <w:b/>
-        </w:rPr>
-        <w:t>该测试不合适。</w:t>
-      </w:r>
-    </w:p>
-    <w:p>
-      <w:pPr>
-        <w:pStyle w:val="a9"/>
-      </w:pPr>
-    </w:p>
-    <w:p>
-      <w:pPr>
-        <w:pStyle w:val="3"/>
-      </w:pPr>
-      <w:bookmarkStart w:id="45" w:name="_Toc406792834"/>
-      <w:r>
-        <w:rPr>
-          <w:rFonts w:hint="eastAsia"/>
-        </w:rPr>
-        <w:t>工具</w:t>
-      </w:r>
-      <w:bookmarkEnd w:id="45"/>
     </w:p>
     <w:p>
       <w:pPr>
@@ -11710,7 +11382,6 @@
               <w:pStyle w:val="12"/>
               <w:jc w:val="center"/>
             </w:pPr>
-            <w:proofErr w:type="spellStart"/>
             <w:r>
               <w:rPr>
                 <w:rFonts w:hint="eastAsia"/>
@@ -11720,7 +11391,6 @@
             <w:r>
               <w:t>ireShark</w:t>
             </w:r>
-            <w:proofErr w:type="spellEnd"/>
           </w:p>
         </w:tc>
         <w:tc>
@@ -11732,13 +11402,8 @@
               <w:pStyle w:val="12"/>
               <w:jc w:val="center"/>
             </w:pPr>
-            <w:proofErr w:type="spellStart"/>
-            <w:r>
-              <w:t>GeraldCombs</w:t>
-            </w:r>
-            <w:proofErr w:type="spellEnd"/>
-            <w:r>
-              <w:t xml:space="preserve"> </w:t>
+            <w:r>
+              <w:t xml:space="preserve">GeraldCombs </w:t>
             </w:r>
           </w:p>
         </w:tc>
@@ -11804,11 +11469,9 @@
               <w:pStyle w:val="12"/>
               <w:jc w:val="center"/>
             </w:pPr>
-            <w:proofErr w:type="spellStart"/>
             <w:r>
               <w:t>LoadRunner</w:t>
             </w:r>
-            <w:proofErr w:type="spellEnd"/>
           </w:p>
         </w:tc>
         <w:tc>
@@ -11827,7 +11490,12 @@
               <w:t>HP M</w:t>
             </w:r>
             <w:r>
-              <w:t>ercury</w:t>
+              <w:t>erc</w:t>
+            </w:r>
+            <w:bookmarkStart w:id="45" w:name="_GoBack"/>
+            <w:bookmarkEnd w:id="45"/>
+            <w:r>
+              <w:t>ury</w:t>
             </w:r>
           </w:p>
         </w:tc>
@@ -11859,7 +11527,6 @@
             <w:pPr>
               <w:pStyle w:val="12"/>
               <w:rPr>
-                <w:rFonts w:hint="eastAsia"/>
                 <w:lang w:val="en-US"/>
               </w:rPr>
             </w:pPr>
@@ -11893,9 +11560,6 @@
             <w:pPr>
               <w:pStyle w:val="12"/>
               <w:jc w:val="center"/>
-              <w:rPr>
-                <w:rFonts w:hint="eastAsia"/>
-              </w:rPr>
             </w:pPr>
             <w:r>
               <w:rPr>
@@ -11916,9 +11580,6 @@
             <w:pPr>
               <w:pStyle w:val="12"/>
               <w:jc w:val="center"/>
-              <w:rPr>
-                <w:rFonts w:hint="eastAsia"/>
-              </w:rPr>
             </w:pPr>
             <w:r>
               <w:rPr>
@@ -11976,11 +11637,9 @@
               <w:pStyle w:val="12"/>
               <w:jc w:val="center"/>
             </w:pPr>
-            <w:proofErr w:type="spellStart"/>
             <w:r>
               <w:t>Atlassian</w:t>
             </w:r>
-            <w:proofErr w:type="spellEnd"/>
           </w:p>
         </w:tc>
         <w:tc>
@@ -13107,7 +12766,6 @@
               </w:rPr>
               <w:t>—</w:t>
             </w:r>
-            <w:proofErr w:type="gramStart"/>
             <w:r>
               <w:rPr>
                 <w:rFonts w:hint="eastAsia"/>
@@ -13124,7 +12782,6 @@
               </w:rPr>
               <w:t>服务器名</w:t>
             </w:r>
-            <w:proofErr w:type="gramEnd"/>
           </w:p>
         </w:tc>
         <w:tc>
@@ -13451,7 +13108,6 @@
               </w:rPr>
               <w:t>—</w:t>
             </w:r>
-            <w:proofErr w:type="gramStart"/>
             <w:r>
               <w:rPr>
                 <w:rFonts w:hint="eastAsia"/>
@@ -13468,7 +13124,6 @@
               </w:rPr>
               <w:t>服务器名</w:t>
             </w:r>
-            <w:proofErr w:type="gramEnd"/>
           </w:p>
         </w:tc>
         <w:tc>
@@ -13565,21 +13220,7 @@
               <w:rPr>
                 <w:lang w:val="en-US"/>
               </w:rPr>
-              <w:t>要求</w:t>
-            </w:r>
-            <w:proofErr w:type="spellStart"/>
-            <w:r>
-              <w:rPr>
-                <w:lang w:val="en-US"/>
-              </w:rPr>
-              <w:t>ios</w:t>
-            </w:r>
-            <w:proofErr w:type="spellEnd"/>
-            <w:r>
-              <w:rPr>
-                <w:lang w:val="en-US"/>
-              </w:rPr>
-              <w:t>系统</w:t>
+              <w:t>要求ios系统</w:t>
             </w:r>
           </w:p>
         </w:tc>
@@ -14334,7 +13975,7 @@
               <w:rFonts w:ascii="Times New Roman"/>
               <w:noProof/>
             </w:rPr>
-            <w:t>11</w:t>
+            <w:t>12</w:t>
           </w:r>
           <w:r>
             <w:rPr>
@@ -14511,16 +14152,8 @@
             <w:rPr>
               <w:rFonts w:ascii="Times New Roman" w:hint="eastAsia"/>
             </w:rPr>
-            <w:t>美家秀</w:t>
+            <w:t>美家秀秀</w:t>
           </w:r>
-          <w:proofErr w:type="gramStart"/>
-          <w:r>
-            <w:rPr>
-              <w:rFonts w:ascii="Times New Roman" w:hint="eastAsia"/>
-            </w:rPr>
-            <w:t>秀</w:t>
-          </w:r>
-          <w:proofErr w:type="gramEnd"/>
           <w:r>
             <w:rPr>
               <w:rFonts w:ascii="Times New Roman" w:hint="eastAsia"/>
@@ -17800,7 +17433,7 @@
 </file>
 
 <file path=customXml/itemProps1.xml><?xml version="1.0" encoding="utf-8"?>
-<ds:datastoreItem xmlns:ds="http://schemas.openxmlformats.org/officeDocument/2006/customXml" ds:itemID="{C91D3010-45D3-424C-B8A3-031F0AC267D0}">
+<ds:datastoreItem xmlns:ds="http://schemas.openxmlformats.org/officeDocument/2006/customXml" ds:itemID="{9CAF98FF-ABE3-4DBD-A9EE-CE90FFB06725}">
   <ds:schemaRefs>
     <ds:schemaRef ds:uri="http://schemas.openxmlformats.org/officeDocument/2006/bibliography"/>
   </ds:schemaRefs>
